--- a/dokumentaatio/TietokantaDokumentti.docx
+++ b/dokumentaatio/TietokantaDokumentti.docx
@@ -1753,7 +1753,6 @@
           <w:szCs w:val="28"/>
         </w:rPr>
       </w:pPr>
-      <w:bookmarkStart w:id="0" w:name="_GoBack"/>
       <w:r>
         <w:rPr>
           <w:noProof/>
@@ -1809,7 +1808,6 @@
           </wp:inline>
         </w:drawing>
       </w:r>
-      <w:bookmarkEnd w:id="0"/>
     </w:p>
     <w:p>
       <w:pPr>
@@ -1904,6 +1902,45 @@
           <w:sz w:val="28"/>
           <w:szCs w:val="28"/>
         </w:rPr>
+        <w:t xml:space="preserve">Näiden lisäksi sen applikaation kautta hallinnoidaan käyttäjän tileihin liittyneitä pankkikortteja niiden rajoja sekä tilitapahtumia. Applikaatiolla voisi olla myös mahdollisuus kirjautua </w:t>
+      </w:r>
+      <w:proofErr w:type="spellStart"/>
+      <w:r>
+        <w:rPr>
+          <w:sz w:val="28"/>
+          <w:szCs w:val="28"/>
+        </w:rPr>
+        <w:t>admin</w:t>
+      </w:r>
+      <w:proofErr w:type="spellEnd"/>
+      <w:r>
+        <w:rPr>
+          <w:sz w:val="28"/>
+          <w:szCs w:val="28"/>
+        </w:rPr>
+        <w:t xml:space="preserve"> </w:t>
+      </w:r>
+      <w:proofErr w:type="gramStart"/>
+      <w:r>
+        <w:rPr>
+          <w:sz w:val="28"/>
+          <w:szCs w:val="28"/>
+        </w:rPr>
+        <w:t>tiliin</w:t>
+      </w:r>
+      <w:proofErr w:type="gramEnd"/>
+      <w:r>
+        <w:rPr>
+          <w:sz w:val="28"/>
+          <w:szCs w:val="28"/>
+        </w:rPr>
+        <w:t xml:space="preserve"> jolla voisi hallinnoida kaikkia tilejä, mutta tätä ominaisuutta ei toteutettu vaikka siihen liittyvä tietorakenne tietokantaan onkin toteutettu.</w:t>
+      </w:r>
+      <w:r>
+        <w:rPr>
+          <w:sz w:val="28"/>
+          <w:szCs w:val="28"/>
+        </w:rPr>
         <w:t xml:space="preserve"> </w:t>
       </w:r>
     </w:p>
@@ -2148,30 +2185,7 @@
     </w:p>
     <w:p>
       <w:pPr>
-        <w:numPr>
-          <w:ilvl w:val="0"/>
-          <w:numId w:val="2"/>
-        </w:numPr>
-        <w:shd w:val="clear" w:color="auto" w:fill="FFFFFF"/>
-        <w:spacing w:after="0" w:line="432" w:lineRule="atLeast"/>
-        <w:jc w:val="both"/>
-        <w:textAlignment w:val="baseline"/>
-        <w:rPr>
-          <w:rFonts w:ascii="&amp;quot" w:eastAsia="Times New Roman" w:hAnsi="&amp;quot" w:cs="Times New Roman"/>
-          <w:color w:val="333333"/>
-          <w:sz w:val="24"/>
-          <w:szCs w:val="24"/>
-          <w:lang w:eastAsia="fi-FI"/>
-        </w:rPr>
-      </w:pPr>
-      <w:r>
-        <w:rPr>
-          <w:sz w:val="28"/>
-          <w:szCs w:val="28"/>
-        </w:rPr>
-        <w:t xml:space="preserve"> </w:t>
-      </w:r>
-      <w:r>
+        <w:spacing w:after="0"/>
         <w:rPr>
           <w:rFonts w:ascii="&amp;quot" w:eastAsia="Times New Roman" w:hAnsi="&amp;quot" w:cs="Times New Roman"/>
           <w:color w:val="333333"/>
@@ -2180,28 +2194,11 @@
           <w:shd w:val="clear" w:color="auto" w:fill="FFFFFF"/>
           <w:lang w:eastAsia="fi-FI"/>
         </w:rPr>
-        <w:t>Ohjelman täydellinen luokkakaavio</w:t>
-      </w:r>
+      </w:pPr>
     </w:p>
     <w:p>
       <w:pPr>
-        <w:numPr>
-          <w:ilvl w:val="0"/>
-          <w:numId w:val="2"/>
-        </w:numPr>
-        <w:shd w:val="clear" w:color="auto" w:fill="FFFFFF"/>
-        <w:spacing w:after="0" w:line="432" w:lineRule="atLeast"/>
-        <w:jc w:val="both"/>
-        <w:textAlignment w:val="baseline"/>
-        <w:rPr>
-          <w:rFonts w:ascii="&amp;quot" w:eastAsia="Times New Roman" w:hAnsi="&amp;quot" w:cs="Times New Roman"/>
-          <w:color w:val="333333"/>
-          <w:sz w:val="24"/>
-          <w:szCs w:val="24"/>
-          <w:lang w:eastAsia="fi-FI"/>
-        </w:rPr>
-      </w:pPr>
-      <w:r>
+        <w:spacing w:after="0"/>
         <w:rPr>
           <w:rFonts w:ascii="&amp;quot" w:eastAsia="Times New Roman" w:hAnsi="&amp;quot" w:cs="Times New Roman"/>
           <w:color w:val="333333"/>
@@ -2210,33 +2207,43 @@
           <w:shd w:val="clear" w:color="auto" w:fill="FFFFFF"/>
           <w:lang w:eastAsia="fi-FI"/>
         </w:rPr>
-        <w:t>Yhteenveto. Mitä ongelmia jouduttiin ratkomaan tai mitä erityistä havaittiin ja opittiin tietokannan toteutuksen yhteydessä.</w:t>
-      </w:r>
+      </w:pPr>
     </w:p>
     <w:p>
       <w:pPr>
         <w:spacing w:after="0"/>
         <w:rPr>
-          <w:sz w:val="28"/>
-          <w:szCs w:val="28"/>
-        </w:rPr>
-      </w:pPr>
-      <w:r>
-        <w:rPr>
-          <w:sz w:val="28"/>
-          <w:szCs w:val="28"/>
-        </w:rPr>
-        <w:t>täydellinen luokkakaavio</w:t>
-      </w:r>
+          <w:rFonts w:ascii="&amp;quot" w:eastAsia="Times New Roman" w:hAnsi="&amp;quot" w:cs="Times New Roman"/>
+          <w:color w:val="333333"/>
+          <w:sz w:val="24"/>
+          <w:szCs w:val="24"/>
+          <w:shd w:val="clear" w:color="auto" w:fill="FFFFFF"/>
+          <w:lang w:eastAsia="fi-FI"/>
+        </w:rPr>
+      </w:pPr>
     </w:p>
     <w:p>
       <w:pPr>
-        <w:spacing w:after="0"/>
-        <w:rPr>
-          <w:sz w:val="28"/>
-          <w:szCs w:val="28"/>
-        </w:rPr>
-      </w:pPr>
+        <w:rPr>
+          <w:rFonts w:ascii="&amp;quot" w:eastAsia="Times New Roman" w:hAnsi="&amp;quot" w:cs="Times New Roman"/>
+          <w:color w:val="333333"/>
+          <w:sz w:val="24"/>
+          <w:szCs w:val="24"/>
+          <w:shd w:val="clear" w:color="auto" w:fill="FFFFFF"/>
+          <w:lang w:eastAsia="fi-FI"/>
+        </w:rPr>
+      </w:pPr>
+      <w:r>
+        <w:rPr>
+          <w:rFonts w:ascii="&amp;quot" w:eastAsia="Times New Roman" w:hAnsi="&amp;quot" w:cs="Times New Roman"/>
+          <w:color w:val="333333"/>
+          <w:sz w:val="24"/>
+          <w:szCs w:val="24"/>
+          <w:shd w:val="clear" w:color="auto" w:fill="FFFFFF"/>
+          <w:lang w:eastAsia="fi-FI"/>
+        </w:rPr>
+        <w:br w:type="page"/>
+      </w:r>
     </w:p>
     <w:p>
       <w:pPr>
@@ -2246,26 +2253,26 @@
           <w:szCs w:val="28"/>
         </w:rPr>
       </w:pPr>
-      <w:r>
-        <w:rPr>
-          <w:sz w:val="28"/>
-          <w:szCs w:val="28"/>
-        </w:rPr>
-        <w:t xml:space="preserve">6 </w:t>
-      </w:r>
-      <w:r>
-        <w:rPr>
-          <w:sz w:val="28"/>
-          <w:szCs w:val="28"/>
-        </w:rPr>
-        <w:t>Yhteenveto</w:t>
-      </w:r>
-      <w:r>
-        <w:rPr>
-          <w:sz w:val="28"/>
-          <w:szCs w:val="28"/>
-        </w:rPr>
-        <w:t xml:space="preserve"> </w:t>
+      <w:bookmarkStart w:id="0" w:name="_GoBack"/>
+      <w:bookmarkEnd w:id="0"/>
+      <w:r>
+        <w:rPr>
+          <w:rFonts w:ascii="&amp;quot" w:eastAsia="Times New Roman" w:hAnsi="&amp;quot" w:cs="Times New Roman"/>
+          <w:color w:val="333333"/>
+          <w:sz w:val="24"/>
+          <w:szCs w:val="24"/>
+          <w:shd w:val="clear" w:color="auto" w:fill="FFFFFF"/>
+          <w:lang w:eastAsia="fi-FI"/>
+        </w:rPr>
+        <w:lastRenderedPageBreak/>
+        <w:t xml:space="preserve">5 </w:t>
+      </w:r>
+      <w:r>
+        <w:rPr>
+          <w:sz w:val="28"/>
+          <w:szCs w:val="28"/>
+        </w:rPr>
+        <w:t>täydellinen luokkakaavio</w:t>
       </w:r>
     </w:p>
     <w:p>
@@ -2278,6 +2285,100 @@
       </w:pPr>
       <w:r>
         <w:rPr>
+          <w:noProof/>
+          <w:sz w:val="28"/>
+          <w:szCs w:val="28"/>
+        </w:rPr>
+        <w:drawing>
+          <wp:inline distT="0" distB="0" distL="0" distR="0" wp14:anchorId="062E64B3" wp14:editId="3CD9CCCB">
+            <wp:extent cx="5724525" cy="4171950"/>
+            <wp:effectExtent l="0" t="0" r="9525" b="0"/>
+            <wp:docPr id="2" name="Kuva 2"/>
+            <wp:cNvGraphicFramePr>
+              <a:graphicFrameLocks xmlns:a="http://schemas.openxmlformats.org/drawingml/2006/main" noChangeAspect="1"/>
+            </wp:cNvGraphicFramePr>
+            <a:graphic xmlns:a="http://schemas.openxmlformats.org/drawingml/2006/main">
+              <a:graphicData uri="http://schemas.openxmlformats.org/drawingml/2006/picture">
+                <pic:pic xmlns:pic="http://schemas.openxmlformats.org/drawingml/2006/picture">
+                  <pic:nvPicPr>
+                    <pic:cNvPr id="0" name="Picture 2"/>
+                    <pic:cNvPicPr>
+                      <a:picLocks noChangeAspect="1" noChangeArrowheads="1"/>
+                    </pic:cNvPicPr>
+                  </pic:nvPicPr>
+                  <pic:blipFill>
+                    <a:blip r:embed="rId6" cstate="print">
+                      <a:extLst>
+                        <a:ext uri="{28A0092B-C50C-407E-A947-70E740481C1C}">
+                          <a14:useLocalDpi xmlns:a14="http://schemas.microsoft.com/office/drawing/2010/main" val="0"/>
+                        </a:ext>
+                      </a:extLst>
+                    </a:blip>
+                    <a:srcRect/>
+                    <a:stretch>
+                      <a:fillRect/>
+                    </a:stretch>
+                  </pic:blipFill>
+                  <pic:spPr bwMode="auto">
+                    <a:xfrm>
+                      <a:off x="0" y="0"/>
+                      <a:ext cx="5724525" cy="4171950"/>
+                    </a:xfrm>
+                    <a:prstGeom prst="rect">
+                      <a:avLst/>
+                    </a:prstGeom>
+                    <a:noFill/>
+                    <a:ln>
+                      <a:noFill/>
+                    </a:ln>
+                  </pic:spPr>
+                </pic:pic>
+              </a:graphicData>
+            </a:graphic>
+          </wp:inline>
+        </w:drawing>
+      </w:r>
+    </w:p>
+    <w:p>
+      <w:pPr>
+        <w:spacing w:after="0"/>
+        <w:rPr>
+          <w:sz w:val="28"/>
+          <w:szCs w:val="28"/>
+        </w:rPr>
+      </w:pPr>
+      <w:r>
+        <w:rPr>
+          <w:sz w:val="28"/>
+          <w:szCs w:val="28"/>
+        </w:rPr>
+        <w:t xml:space="preserve">6 </w:t>
+      </w:r>
+      <w:r>
+        <w:rPr>
+          <w:sz w:val="28"/>
+          <w:szCs w:val="28"/>
+        </w:rPr>
+        <w:t>Yhteenveto</w:t>
+      </w:r>
+      <w:r>
+        <w:rPr>
+          <w:sz w:val="28"/>
+          <w:szCs w:val="28"/>
+        </w:rPr>
+        <w:t xml:space="preserve"> </w:t>
+      </w:r>
+    </w:p>
+    <w:p>
+      <w:pPr>
+        <w:spacing w:after="0"/>
+        <w:rPr>
+          <w:sz w:val="28"/>
+          <w:szCs w:val="28"/>
+        </w:rPr>
+      </w:pPr>
+      <w:r>
+        <w:rPr>
           <w:sz w:val="28"/>
           <w:szCs w:val="28"/>
         </w:rPr>
@@ -2289,6 +2390,86 @@
           <w:szCs w:val="28"/>
         </w:rPr>
         <w:t xml:space="preserve"> mielenkiintoisia</w:t>
+      </w:r>
+      <w:r>
+        <w:rPr>
+          <w:sz w:val="28"/>
+          <w:szCs w:val="28"/>
+        </w:rPr>
+        <w:t xml:space="preserve"> kohtia. Esimerkiksi kun tein tileihin liittyvien tapahtumien tietorakennetta oli </w:t>
+      </w:r>
+      <w:proofErr w:type="gramStart"/>
+      <w:r>
+        <w:rPr>
+          <w:sz w:val="28"/>
+          <w:szCs w:val="28"/>
+        </w:rPr>
+        <w:t>ajatuksenani</w:t>
+      </w:r>
+      <w:proofErr w:type="gramEnd"/>
+      <w:r>
+        <w:rPr>
+          <w:sz w:val="28"/>
+          <w:szCs w:val="28"/>
+        </w:rPr>
+        <w:t xml:space="preserve"> että tapahtumassa voi olla joko 1 tai 2 eri tiliä riippuen siitä onko tapahtuma tilisiirto vai kä</w:t>
+      </w:r>
+      <w:r>
+        <w:rPr>
+          <w:sz w:val="28"/>
+          <w:szCs w:val="28"/>
+        </w:rPr>
+        <w:t xml:space="preserve">teisnosto. Päädyin kuitenkin niin </w:t>
+      </w:r>
+      <w:proofErr w:type="gramStart"/>
+      <w:r>
+        <w:rPr>
+          <w:sz w:val="28"/>
+          <w:szCs w:val="28"/>
+        </w:rPr>
+        <w:t>tietokannassa</w:t>
+      </w:r>
+      <w:proofErr w:type="gramEnd"/>
+      <w:r>
+        <w:rPr>
+          <w:sz w:val="28"/>
+          <w:szCs w:val="28"/>
+        </w:rPr>
+        <w:t xml:space="preserve"> että sitä kuvaavissa diagrammeissa että sen voi suoraan vain laitta olevan yhden tilin tapahtuma ja jos toinen tili on tapahtumassa mukana niin tapahtuma vaan tallennetaan myös sen tilin tietoihin. Toinen asia mikä tuli esille oli heikossa relaatiossa, joka on tilin ja sen tapahtumien välillä. Siinä tilanteessa tilitapahtumalla tulee olla oma </w:t>
+      </w:r>
+      <w:proofErr w:type="spellStart"/>
+      <w:proofErr w:type="gramStart"/>
+      <w:r>
+        <w:rPr>
+          <w:sz w:val="28"/>
+          <w:szCs w:val="28"/>
+        </w:rPr>
+        <w:t>ID:nsä</w:t>
+      </w:r>
+      <w:proofErr w:type="spellEnd"/>
+      <w:proofErr w:type="gramEnd"/>
+      <w:r>
+        <w:rPr>
+          <w:sz w:val="28"/>
+          <w:szCs w:val="28"/>
+        </w:rPr>
+        <w:t xml:space="preserve"> vaikka kyseistä avainattribuuttia ei käytettäisikään mihinkään sillä muuten tapahtuman tietoja ei voi järkevästi tallentaa tietokantaan, sillä mikään toisten attribuuttien liittäminen yhteen ei luo vahvaa/uniikkia avainta.</w:t>
+      </w:r>
+    </w:p>
+    <w:p>
+      <w:pPr>
+        <w:spacing w:after="0"/>
+        <w:rPr>
+          <w:sz w:val="28"/>
+          <w:szCs w:val="28"/>
+        </w:rPr>
+      </w:pPr>
+      <w:r>
+        <w:rPr>
+          <w:sz w:val="28"/>
+          <w:szCs w:val="28"/>
+        </w:rPr>
+        <w:t>Tarkemmin tietokannan ohjelmallinen toteutus tehtiin kuten tehtävän annossa pyydettiin ja tästä enemmän olio-ohjelmoinnin osiossa.</w:t>
       </w:r>
     </w:p>
     <w:p>
